--- a/Outcome 1/Weekly Logs/RubenWeeklyLog.docx
+++ b/Outcome 1/Weekly Logs/RubenWeeklyLog.docx
@@ -1168,6 +1168,12 @@
                 <w:lang w:val="en-GB"/>
               </w:rPr>
             </w:pPr>
+            <w:r>
+              <w:rPr>
+                <w:lang w:val="en-GB"/>
+              </w:rPr>
+              <w:t>16/3/23</w:t>
+            </w:r>
           </w:p>
         </w:tc>
         <w:tc>
@@ -1186,6 +1192,12 @@
                 <w:lang w:val="en-GB"/>
               </w:rPr>
             </w:pPr>
+            <w:r>
+              <w:rPr>
+                <w:lang w:val="en-GB"/>
+              </w:rPr>
+              <w:t>Completed meeting minutes for this date.</w:t>
+            </w:r>
           </w:p>
         </w:tc>
         <w:tc>
@@ -1204,6 +1216,12 @@
                 <w:lang w:val="en-GB"/>
               </w:rPr>
             </w:pPr>
+            <w:r>
+              <w:rPr>
+                <w:lang w:val="en-GB"/>
+              </w:rPr>
+              <w:t>None</w:t>
+            </w:r>
           </w:p>
         </w:tc>
         <w:tc>
@@ -1222,6 +1240,12 @@
                 <w:lang w:val="en-GB"/>
               </w:rPr>
             </w:pPr>
+            <w:r>
+              <w:rPr>
+                <w:lang w:val="en-GB"/>
+              </w:rPr>
+              <w:t>None</w:t>
+            </w:r>
           </w:p>
         </w:tc>
       </w:tr>
@@ -4400,12 +4424,12 @@
 </file>
 
 <file path=customXml/item1.xml><?xml version="1.0" encoding="utf-8"?>
-<?mso-contentType ?>
-<FormTemplates xmlns="http://schemas.microsoft.com/sharepoint/v3/contenttype/forms">
-  <Display>DocumentLibraryForm</Display>
-  <Edit>DocumentLibraryForm</Edit>
-  <New>DocumentLibraryForm</New>
-</FormTemplates>
+<p:properties xmlns:p="http://schemas.microsoft.com/office/2006/metadata/properties" xmlns:xsi="http://www.w3.org/2001/XMLSchema-instance" xmlns:pc="http://schemas.microsoft.com/office/infopath/2007/PartnerControls">
+  <documentManagement>
+    <_ip_UnifiedCompliancePolicyUIAction xmlns="http://schemas.microsoft.com/sharepoint/v3" xsi:nil="true"/>
+    <_ip_UnifiedCompliancePolicyProperties xmlns="http://schemas.microsoft.com/sharepoint/v3" xsi:nil="true"/>
+  </documentManagement>
+</p:properties>
 </file>
 
 <file path=customXml/item2.xml><?xml version="1.0" encoding="utf-8"?>
@@ -4617,18 +4641,20 @@
 </file>
 
 <file path=customXml/item3.xml><?xml version="1.0" encoding="utf-8"?>
-<p:properties xmlns:p="http://schemas.microsoft.com/office/2006/metadata/properties" xmlns:xsi="http://www.w3.org/2001/XMLSchema-instance" xmlns:pc="http://schemas.microsoft.com/office/infopath/2007/PartnerControls">
-  <documentManagement>
-    <_ip_UnifiedCompliancePolicyUIAction xmlns="http://schemas.microsoft.com/sharepoint/v3" xsi:nil="true"/>
-    <_ip_UnifiedCompliancePolicyProperties xmlns="http://schemas.microsoft.com/sharepoint/v3" xsi:nil="true"/>
-  </documentManagement>
-</p:properties>
+<?mso-contentType ?>
+<FormTemplates xmlns="http://schemas.microsoft.com/sharepoint/v3/contenttype/forms">
+  <Display>DocumentLibraryForm</Display>
+  <Edit>DocumentLibraryForm</Edit>
+  <New>DocumentLibraryForm</New>
+</FormTemplates>
 </file>
 
 <file path=customXml/itemProps1.xml><?xml version="1.0" encoding="utf-8"?>
-<ds:datastoreItem xmlns:ds="http://schemas.openxmlformats.org/officeDocument/2006/customXml" ds:itemID="{93117893-AD65-4EF4-9FBD-2C7AAFF1E4DB}">
+<ds:datastoreItem xmlns:ds="http://schemas.openxmlformats.org/officeDocument/2006/customXml" ds:itemID="{16934B29-F8ED-4074-9B1B-12C0FE518D71}">
   <ds:schemaRefs>
-    <ds:schemaRef ds:uri="http://schemas.microsoft.com/sharepoint/v3/contenttype/forms"/>
+    <ds:schemaRef ds:uri="http://schemas.microsoft.com/office/2006/metadata/properties"/>
+    <ds:schemaRef ds:uri="http://schemas.microsoft.com/office/infopath/2007/PartnerControls"/>
+    <ds:schemaRef ds:uri="http://schemas.microsoft.com/sharepoint/v3"/>
   </ds:schemaRefs>
 </ds:datastoreItem>
 </file>
@@ -4654,11 +4680,9 @@
 </file>
 
 <file path=customXml/itemProps3.xml><?xml version="1.0" encoding="utf-8"?>
-<ds:datastoreItem xmlns:ds="http://schemas.openxmlformats.org/officeDocument/2006/customXml" ds:itemID="{16934B29-F8ED-4074-9B1B-12C0FE518D71}">
+<ds:datastoreItem xmlns:ds="http://schemas.openxmlformats.org/officeDocument/2006/customXml" ds:itemID="{93117893-AD65-4EF4-9FBD-2C7AAFF1E4DB}">
   <ds:schemaRefs>
-    <ds:schemaRef ds:uri="http://schemas.microsoft.com/office/2006/metadata/properties"/>
-    <ds:schemaRef ds:uri="http://schemas.microsoft.com/office/infopath/2007/PartnerControls"/>
-    <ds:schemaRef ds:uri="http://schemas.microsoft.com/sharepoint/v3"/>
+    <ds:schemaRef ds:uri="http://schemas.microsoft.com/sharepoint/v3/contenttype/forms"/>
   </ds:schemaRefs>
 </ds:datastoreItem>
 </file>